--- a/public/BJD/bjd_practice_8.docx
+++ b/public/BJD/bjd_practice_8.docx
@@ -44,14 +44,50 @@
           <w:szCs w:val="32"/>
         </w:rPr>
       </w:pPr>
+      <w:bookmarkStart w:id="36" w:name="_GoBack"/>
       <w:r>
         <w:rPr>
           <w:b/>
           <w:sz w:val="32"/>
           <w:szCs w:val="32"/>
         </w:rPr>
-        <w:t>Воздействие радиации на организм человека. Расчет напряженности поля УВЧ-диапазона.</w:t>
-      </w:r>
+        <w:t xml:space="preserve">Воздействие радиации на организм человека. </w:t>
+      </w:r>
+      <w:r>
+        <w:rPr>
+          <w:b/>
+          <w:sz w:val="32"/>
+          <w:szCs w:val="32"/>
+          <w:lang w:val="ru-RU"/>
+        </w:rPr>
+        <w:t>Расчёт</w:t>
+      </w:r>
+      <w:r>
+        <w:rPr>
+          <w:b/>
+          <w:sz w:val="32"/>
+          <w:szCs w:val="32"/>
+        </w:rPr>
+        <w:t xml:space="preserve"> </w:t>
+      </w:r>
+      <w:r>
+        <w:rPr>
+          <w:b/>
+          <w:sz w:val="32"/>
+          <w:szCs w:val="32"/>
+          <w:lang w:val="ru-RU"/>
+        </w:rPr>
+        <w:t>напряжённости</w:t>
+      </w:r>
+      <w:r>
+        <w:rPr>
+          <w:b/>
+          <w:sz w:val="32"/>
+          <w:szCs w:val="32"/>
+        </w:rPr>
+        <w:t xml:space="preserve"> поля УВЧ-диапазона.</w:t>
+      </w:r>
+      <w:bookmarkEnd w:id="36"/>
     </w:p>
     <w:p>
       <w:pPr>
@@ -177,9 +213,9 @@
         </w:rPr>
         <w:t>Теоретические сведения</w:t>
       </w:r>
-      <w:bookmarkStart w:id="0" w:name="_Toc346348568"/>
+      <w:bookmarkStart w:id="0" w:name="_Toc354390429"/>
       <w:bookmarkStart w:id="1" w:name="_Toc354390184"/>
-      <w:bookmarkStart w:id="2" w:name="_Toc354390429"/>
+      <w:bookmarkStart w:id="2" w:name="_Toc346348568"/>
     </w:p>
     <w:p>
       <w:pPr>
@@ -388,12 +424,6 @@
             <w:insideH w:val="dotted" w:color="auto" w:sz="6" w:space="0"/>
             <w:insideV w:val="dotted" w:color="auto" w:sz="6" w:space="0"/>
           </w:tblBorders>
-          <w:tblCellMar>
-            <w:top w:w="0" w:type="dxa"/>
-            <w:left w:w="28" w:type="dxa"/>
-            <w:bottom w:w="0" w:type="dxa"/>
-            <w:right w:w="28" w:type="dxa"/>
-          </w:tblCellMar>
         </w:tblPrEx>
         <w:trPr>
           <w:jc w:val="center"/>
@@ -1832,8 +1862,8 @@
         </w:rPr>
         <w:t>].</w:t>
       </w:r>
-      <w:bookmarkStart w:id="6" w:name="_Toc346348570"/>
-      <w:bookmarkStart w:id="7" w:name="_Toc354390431"/>
+      <w:bookmarkStart w:id="6" w:name="_Toc354390431"/>
+      <w:bookmarkStart w:id="7" w:name="_Toc346348570"/>
       <w:bookmarkStart w:id="8" w:name="_Toc354390186"/>
     </w:p>
     <w:p>
@@ -1900,9 +1930,9 @@
         </w:rPr>
         <w:t>Электромагнитное поле большой интенсивности приводит к перегреву тканей, воздействует на органы зрения и органы половой сферы. Умеренной интенсивности: нарушение деятельности центральной нервной системы; сердечно-сосудистой; нарушаются биологические процессы в тканях и клетках. Малой интенсивности: повышение утомляемости, головные боли; выпадение волос.</w:t>
       </w:r>
-      <w:bookmarkStart w:id="9" w:name="_Toc346348571"/>
-      <w:bookmarkStart w:id="10" w:name="_Toc354390432"/>
-      <w:bookmarkStart w:id="11" w:name="_Toc354390187"/>
+      <w:bookmarkStart w:id="9" w:name="_Toc354390432"/>
+      <w:bookmarkStart w:id="10" w:name="_Toc354390187"/>
+      <w:bookmarkStart w:id="11" w:name="_Toc346348571"/>
     </w:p>
     <w:p>
       <w:pPr>
@@ -2378,8 +2408,8 @@
         </w:rPr>
         <w:t>Нормируемым параметром электромагнитного поля в диапазоне частот 300 МГц-300 ГГц является предельно-допустимое значение плотности потока энергии.</w:t>
       </w:r>
-      <w:bookmarkStart w:id="12" w:name="_Toc354390188"/>
-      <w:bookmarkStart w:id="13" w:name="_Toc346348572"/>
+      <w:bookmarkStart w:id="12" w:name="_Toc346348572"/>
+      <w:bookmarkStart w:id="13" w:name="_Toc354390188"/>
       <w:bookmarkStart w:id="14" w:name="_Toc354390433"/>
     </w:p>
     <w:p>
@@ -2658,9 +2688,9 @@
         </w:rPr>
         <w:t xml:space="preserve"> - излучение, взаимодействие которого со средой приводит к возникновению ионов различных знаков.</w:t>
       </w:r>
-      <w:bookmarkStart w:id="18" w:name="_Toc354390435"/>
-      <w:bookmarkStart w:id="19" w:name="_Toc354390190"/>
-      <w:bookmarkStart w:id="20" w:name="_Toc346348574"/>
+      <w:bookmarkStart w:id="18" w:name="_Toc346348574"/>
+      <w:bookmarkStart w:id="19" w:name="_Toc354390435"/>
+      <w:bookmarkStart w:id="20" w:name="_Toc354390190"/>
     </w:p>
     <w:p>
       <w:pPr>
@@ -2923,8 +2953,8 @@
         </w:rPr>
         <w:t>Активностью радионуклида называется величина, которая характеризуется числом распада радионуклидов в ед. времени или числом радиопревращений в ед. времени. [Беккерель - Бк]</w:t>
       </w:r>
-      <w:bookmarkStart w:id="21" w:name="_Toc354390436"/>
-      <w:bookmarkStart w:id="22" w:name="_Toc354390191"/>
+      <w:bookmarkStart w:id="21" w:name="_Toc354390191"/>
+      <w:bookmarkStart w:id="22" w:name="_Toc354390436"/>
       <w:bookmarkStart w:id="23" w:name="_Toc346348575"/>
     </w:p>
     <w:p>
@@ -3364,8 +3394,8 @@
         </w:rPr>
         <w:t>Средняя эквивалентная доза облучения при медицинских исследованиях 25 - 40 мкЗв/год. Дополнительные дозы облучения 0,5 млБэр/час на расст. 5 м. от бытовой аппаратуры 28 млРент/час.</w:t>
       </w:r>
-      <w:bookmarkStart w:id="24" w:name="_Toc354390437"/>
-      <w:bookmarkStart w:id="25" w:name="_Toc346348576"/>
+      <w:bookmarkStart w:id="24" w:name="_Toc346348576"/>
+      <w:bookmarkStart w:id="25" w:name="_Toc354390437"/>
       <w:bookmarkStart w:id="26" w:name="_Toc354390192"/>
     </w:p>
     <w:p>
@@ -6645,8 +6675,8 @@
         <w:t>При выполнении работ с веществами I, II и III классов проведение радиационного контроля обязательно.</w:t>
       </w:r>
       <w:bookmarkStart w:id="30" w:name="_Toc346348578"/>
-      <w:bookmarkStart w:id="31" w:name="_Toc354390194"/>
-      <w:bookmarkStart w:id="32" w:name="_Toc354390439"/>
+      <w:bookmarkStart w:id="31" w:name="_Toc354390439"/>
+      <w:bookmarkStart w:id="32" w:name="_Toc354390194"/>
     </w:p>
     <w:p>
       <w:pPr>
@@ -6767,8 +6797,8 @@
         <w:t>4) Защита расстоянием</w:t>
       </w:r>
       <w:bookmarkStart w:id="33" w:name="_Toc346348579"/>
-      <w:bookmarkStart w:id="34" w:name="_Toc354390195"/>
-      <w:bookmarkStart w:id="35" w:name="_Toc354390440"/>
+      <w:bookmarkStart w:id="34" w:name="_Toc354390440"/>
+      <w:bookmarkStart w:id="35" w:name="_Toc354390195"/>
     </w:p>
     <w:p>
       <w:pPr>
@@ -15161,10 +15191,7 @@
         <w:t>10. Что такое коэффициент избирательности УВЧ?</w:t>
       </w:r>
     </w:p>
-    <w:p>
-      <w:bookmarkStart w:id="36" w:name="_GoBack"/>
-      <w:bookmarkEnd w:id="36"/>
-    </w:p>
+    <w:p/>
     <w:sectPr>
       <w:pgSz w:w="11906" w:h="16838"/>
       <w:pgMar w:top="1440" w:right="1800" w:bottom="1440" w:left="1800" w:header="720" w:footer="720" w:gutter="0"/>
@@ -15539,7 +15566,7 @@
     <w:lsdException w:qFormat="1" w:unhideWhenUsed="0" w:uiPriority="0" w:semiHidden="0" w:name="Title"/>
     <w:lsdException w:unhideWhenUsed="0" w:uiPriority="0" w:semiHidden="0" w:name="Closing"/>
     <w:lsdException w:unhideWhenUsed="0" w:uiPriority="0" w:semiHidden="0" w:name="Signature"/>
-    <w:lsdException w:unhideWhenUsed="0" w:uiPriority="0" w:name="Default Paragraph Font"/>
+    <w:lsdException w:qFormat="1" w:unhideWhenUsed="0" w:uiPriority="0" w:name="Default Paragraph Font"/>
     <w:lsdException w:unhideWhenUsed="0" w:uiPriority="0" w:semiHidden="0" w:name="Body Text"/>
     <w:lsdException w:unhideWhenUsed="0" w:uiPriority="0" w:semiHidden="0" w:name="Body Text Indent"/>
     <w:lsdException w:unhideWhenUsed="0" w:uiPriority="0" w:semiHidden="0" w:name="List Continue"/>
@@ -15577,7 +15604,7 @@
     <w:lsdException w:unhideWhenUsed="0" w:uiPriority="0" w:semiHidden="0" w:name="HTML Sample"/>
     <w:lsdException w:unhideWhenUsed="0" w:uiPriority="0" w:semiHidden="0" w:name="HTML Typewriter"/>
     <w:lsdException w:unhideWhenUsed="0" w:uiPriority="0" w:semiHidden="0" w:name="HTML Variable"/>
-    <w:lsdException w:unhideWhenUsed="0" w:uiPriority="0" w:name="Normal Table"/>
+    <w:lsdException w:qFormat="1" w:unhideWhenUsed="0" w:uiPriority="0" w:name="Normal Table"/>
     <w:lsdException w:unhideWhenUsed="0" w:uiPriority="0" w:semiHidden="0" w:name="annotation subject"/>
     <w:lsdException w:unhideWhenUsed="0" w:uiPriority="0" w:semiHidden="0" w:name="Table Simple 1"/>
     <w:lsdException w:unhideWhenUsed="0" w:uiPriority="0" w:semiHidden="0" w:name="Table Simple 2"/>
@@ -15643,11 +15670,13 @@
   <w:style w:type="character" w:default="1" w:styleId="2">
     <w:name w:val="Default Paragraph Font"/>
     <w:semiHidden/>
+    <w:qFormat/>
     <w:uiPriority w:val="0"/>
   </w:style>
   <w:style w:type="table" w:default="1" w:styleId="3">
     <w:name w:val="Normal Table"/>
     <w:semiHidden/>
+    <w:qFormat/>
     <w:uiPriority w:val="0"/>
     <w:tblPr>
       <w:tblCellMar>
